--- a/docs/Project-code/project-code-v1.0.docx
+++ b/docs/Project-code/project-code-v1.0.docx
@@ -717,6 +717,9 @@
     <w:p>
       <w:pPr>
         <w:ind w:left="360"/>
+        <w:rPr>
+          <w:lang w:val="en-US"/>
+        </w:rPr>
       </w:pPr>
       <w:r>
         <w:t xml:space="preserve">Οι κλάσεις που δεν αφορούν το ui (δλδ όχι τα </w:t>
@@ -787,7 +790,13 @@
       </w:r>
       <w:proofErr w:type="spellEnd"/>
       <w:r>
-        <w:t xml:space="preserve"> της εφαρμογής και κάποιες από τις λειτουργίες των</w:t>
+        <w:t xml:space="preserve"> της εφαρμογής και </w:t>
+      </w:r>
+      <w:r>
+        <w:t>όλες οι</w:t>
+      </w:r>
+      <w:r>
+        <w:t xml:space="preserve"> λειτουργίες των</w:t>
       </w:r>
       <w:r>
         <w:t xml:space="preserve"> </w:t>

--- a/docs/Project-code/project-code-v1.0.docx
+++ b/docs/Project-code/project-code-v1.0.docx
@@ -16,7 +16,7 @@
     </w:p>
     <w:p>
       <w:pPr>
-        <w:pStyle w:val="a5"/>
+        <w:pStyle w:val="Title"/>
         <w:jc w:val="center"/>
         <w:rPr>
           <w:rFonts w:ascii="Times New Roman" w:hAnsi="Times New Roman" w:cs="Times New Roman"/>
@@ -28,7 +28,7 @@
     </w:p>
     <w:p>
       <w:pPr>
-        <w:pStyle w:val="a5"/>
+        <w:pStyle w:val="Title"/>
         <w:jc w:val="center"/>
         <w:rPr>
           <w:rFonts w:ascii="Times New Roman" w:hAnsi="Times New Roman" w:cs="Times New Roman"/>
@@ -173,7 +173,7 @@
     </w:p>
     <w:tbl>
       <w:tblPr>
-        <w:tblStyle w:val="a7"/>
+        <w:tblStyle w:val="TableGrid"/>
         <w:tblpPr w:leftFromText="180" w:rightFromText="180" w:vertAnchor="page" w:horzAnchor="margin" w:tblpXSpec="center" w:tblpY="10816"/>
         <w:tblW w:w="0" w:type="auto"/>
         <w:tblBorders>
@@ -258,9 +258,8 @@
             <w:r>
               <w:rPr>
                 <w:rFonts w:cs="Times New Roman"/>
-                <w:vertAlign w:val="superscript"/>
               </w:rPr>
-              <w:t>†</w:t>
+              <w:t>*</w:t>
             </w:r>
           </w:p>
         </w:tc>
@@ -308,7 +307,7 @@
           </w:tcPr>
           <w:p>
             <w:pPr>
-              <w:pStyle w:val="a6"/>
+              <w:pStyle w:val="Subtitle"/>
               <w:rPr>
                 <w:rFonts w:cs="Times New Roman"/>
               </w:rPr>
@@ -327,7 +326,7 @@
           </w:tcPr>
           <w:p>
             <w:pPr>
-              <w:pStyle w:val="a6"/>
+              <w:pStyle w:val="Subtitle"/>
               <w:rPr>
                 <w:rFonts w:cs="Times New Roman"/>
               </w:rPr>
@@ -346,7 +345,7 @@
           </w:tcPr>
           <w:p>
             <w:pPr>
-              <w:pStyle w:val="a6"/>
+              <w:pStyle w:val="Subtitle"/>
               <w:rPr>
                 <w:rFonts w:cs="Times New Roman"/>
               </w:rPr>
@@ -393,8 +392,9 @@
             <w:r>
               <w:rPr>
                 <w:rFonts w:cs="Times New Roman"/>
+                <w:vertAlign w:val="superscript"/>
               </w:rPr>
-              <w:t>*</w:t>
+              <w:t>†</w:t>
             </w:r>
           </w:p>
         </w:tc>
@@ -426,7 +426,7 @@
           </w:tcPr>
           <w:p>
             <w:pPr>
-              <w:pStyle w:val="a6"/>
+              <w:pStyle w:val="Subtitle"/>
               <w:rPr>
                 <w:rFonts w:cs="Times New Roman"/>
               </w:rPr>
@@ -495,7 +495,7 @@
     </w:p>
     <w:p>
       <w:pPr>
-        <w:pStyle w:val="1"/>
+        <w:pStyle w:val="Heading1"/>
       </w:pPr>
       <w:r>
         <w:lastRenderedPageBreak/>
@@ -504,7 +504,7 @@
     </w:p>
     <w:p>
       <w:pPr>
-        <w:pStyle w:val="2"/>
+        <w:pStyle w:val="Heading2"/>
       </w:pPr>
       <w:r>
         <w:t>Που μπορώ να δω τις αλλαγές.</w:t>
@@ -581,10 +581,334 @@
         <w:t>φάκελοι</w:t>
       </w:r>
       <w:r>
-        <w:t xml:space="preserve"> περιέχουν βοηθητικά αρχεία για την εφαρμογή. Στο </w:t>
+        <w:t xml:space="preserve"> περιέχουν βοηθητικά αρχεία για την εφαρμογή.</w:t>
+      </w:r>
+    </w:p>
+    <w:p>
+      <w:pPr>
+        <w:pStyle w:val="Heading2"/>
+        <w:rPr>
+          <w:lang w:val="en-US"/>
+        </w:rPr>
+      </w:pPr>
+      <w:r>
+        <w:t xml:space="preserve">Στοιχεία </w:t>
+      </w:r>
+      <w:r>
+        <w:rPr>
+          <w:lang w:val="en-US"/>
+        </w:rPr>
+        <w:t>ui</w:t>
+      </w:r>
+    </w:p>
+    <w:p>
+      <w:pPr>
+        <w:ind w:left="360"/>
+      </w:pPr>
+      <w:r>
+        <w:t xml:space="preserve">Έχουν φτιαχτεί τα κύρια </w:t>
+      </w:r>
+      <w:r>
+        <w:rPr>
+          <w:lang w:val="en-US"/>
+        </w:rPr>
+        <w:t>widget</w:t>
+      </w:r>
+      <w:r>
+        <w:t xml:space="preserve"> </w:t>
+      </w:r>
+      <w:r>
+        <w:t xml:space="preserve">που θα χρησιμοποιηθούν καθώς και το κύριο </w:t>
+      </w:r>
+      <w:r>
+        <w:rPr>
+          <w:lang w:val="en-US"/>
+        </w:rPr>
+        <w:t>layout</w:t>
+      </w:r>
+      <w:r>
+        <w:t xml:space="preserve"> </w:t>
+      </w:r>
+      <w:r>
+        <w:t>για το μενού</w:t>
+      </w:r>
+      <w:r>
+        <w:t xml:space="preserve">, με ένα παράδειγμα χρήστη ήδη συνδεδεμένο στην εφαρμογή. Αποφασίσαμε το στυλ του </w:t>
       </w:r>
       <w:proofErr w:type="spellStart"/>
       <w:r>
+        <w:t>χρονολογίου</w:t>
+      </w:r>
+      <w:proofErr w:type="spellEnd"/>
+      <w:r>
+        <w:t xml:space="preserve"> να είναι σαν φυσαλίδες, με γραφικά στοιχεία που αναπαριστούν το είδος της πληροφορίας σε κάθε χρονολόγιο (πχ βλάβη, συντήρηση </w:t>
+      </w:r>
+      <w:proofErr w:type="spellStart"/>
+      <w:r>
+        <w:t>κλπ</w:t>
+      </w:r>
+      <w:proofErr w:type="spellEnd"/>
+      <w:r>
+        <w:t xml:space="preserve">). Το μενού υλοποιήθηκε σε </w:t>
+      </w:r>
+      <w:r>
+        <w:rPr>
+          <w:lang w:val="en-US"/>
+        </w:rPr>
+        <w:t>sliding</w:t>
+      </w:r>
+      <w:r>
+        <w:t xml:space="preserve"> </w:t>
+      </w:r>
+      <w:r>
+        <w:t>μορφή από τα αριστερά.</w:t>
+      </w:r>
+    </w:p>
+    <w:p>
+      <w:pPr>
+        <w:pStyle w:val="Heading2"/>
+      </w:pPr>
+      <w:r>
+        <w:t>Κλάσεις</w:t>
+      </w:r>
+    </w:p>
+    <w:p>
+      <w:pPr>
+        <w:ind w:left="360"/>
+      </w:pPr>
+      <w:r>
+        <w:t xml:space="preserve">Οι κλάσεις που δεν αφορούν το </w:t>
+      </w:r>
+      <w:proofErr w:type="spellStart"/>
+      <w:r>
+        <w:t>ui</w:t>
+      </w:r>
+      <w:proofErr w:type="spellEnd"/>
+      <w:r>
+        <w:t xml:space="preserve"> (</w:t>
+      </w:r>
+      <w:proofErr w:type="spellStart"/>
+      <w:r>
+        <w:t>δλδ</w:t>
+      </w:r>
+      <w:proofErr w:type="spellEnd"/>
+      <w:r>
+        <w:t xml:space="preserve"> όχι τα </w:t>
+      </w:r>
+      <w:proofErr w:type="spellStart"/>
+      <w:r>
+        <w:t>fragment</w:t>
+      </w:r>
+      <w:proofErr w:type="spellEnd"/>
+      <w:r>
+        <w:t xml:space="preserve">, </w:t>
+      </w:r>
+      <w:proofErr w:type="spellStart"/>
+      <w:r>
+        <w:t>pages</w:t>
+      </w:r>
+      <w:proofErr w:type="spellEnd"/>
+      <w:r>
+        <w:t>) μπορούν να βρεθούν στο</w:t>
+      </w:r>
+      <w:r>
+        <w:br/>
+      </w:r>
+      <w:proofErr w:type="spellStart"/>
+      <w:r>
+        <w:t>src</w:t>
+      </w:r>
+      <w:proofErr w:type="spellEnd"/>
+      <w:r>
+        <w:t>/</w:t>
+      </w:r>
+      <w:proofErr w:type="spellStart"/>
+      <w:r>
+        <w:t>lib</w:t>
+      </w:r>
+      <w:proofErr w:type="spellEnd"/>
+      <w:r>
+        <w:t>/</w:t>
+      </w:r>
+      <w:proofErr w:type="spellStart"/>
+      <w:r>
+        <w:t>classes</w:t>
+      </w:r>
+      <w:proofErr w:type="spellEnd"/>
+      <w:r>
+        <w:t>.</w:t>
+      </w:r>
+      <w:r>
+        <w:t xml:space="preserve"> Όλες οι κλάσεις από το </w:t>
+      </w:r>
+      <w:r>
+        <w:rPr>
+          <w:lang w:val="en-US"/>
+        </w:rPr>
+        <w:t>class</w:t>
+      </w:r>
+      <w:r>
+        <w:t xml:space="preserve"> </w:t>
+      </w:r>
+      <w:r>
+        <w:rPr>
+          <w:lang w:val="en-US"/>
+        </w:rPr>
+        <w:t>diagram</w:t>
+      </w:r>
+      <w:r>
+        <w:t xml:space="preserve"> βρίσκονται εκεί. </w:t>
+      </w:r>
+      <w:r>
+        <w:t xml:space="preserve">Έχει υλοποιηθεί το </w:t>
+      </w:r>
+      <w:proofErr w:type="spellStart"/>
+      <w:r>
+        <w:t>layout</w:t>
+      </w:r>
+      <w:proofErr w:type="spellEnd"/>
+      <w:r>
+        <w:t xml:space="preserve"> της εφαρμογής και </w:t>
+      </w:r>
+      <w:r>
+        <w:t>όλες οι</w:t>
+      </w:r>
+      <w:r>
+        <w:t xml:space="preserve"> λειτουργίες των</w:t>
+      </w:r>
+      <w:r>
+        <w:t xml:space="preserve"> </w:t>
+      </w:r>
+      <w:proofErr w:type="spellStart"/>
+      <w:r>
+        <w:t>robustness</w:t>
+      </w:r>
+      <w:proofErr w:type="spellEnd"/>
+      <w:r>
+        <w:t xml:space="preserve"> όπως το </w:t>
+      </w:r>
+      <w:proofErr w:type="spellStart"/>
+      <w:r>
+        <w:t>garage</w:t>
+      </w:r>
+      <w:proofErr w:type="spellEnd"/>
+      <w:r>
+        <w:t xml:space="preserve">, </w:t>
+      </w:r>
+      <w:proofErr w:type="spellStart"/>
+      <w:r>
+        <w:t>expenses</w:t>
+      </w:r>
+      <w:proofErr w:type="spellEnd"/>
+      <w:r>
+        <w:t xml:space="preserve">, </w:t>
+      </w:r>
+      <w:proofErr w:type="spellStart"/>
+      <w:r>
+        <w:t>maintenance</w:t>
+      </w:r>
+      <w:proofErr w:type="spellEnd"/>
+      <w:r>
+        <w:t xml:space="preserve"> καθώς και το βασικό περιβάλλον </w:t>
+      </w:r>
+      <w:r>
+        <w:t xml:space="preserve">της </w:t>
+      </w:r>
+      <w:r>
+        <w:t xml:space="preserve">εφαρμογής ως </w:t>
+      </w:r>
+      <w:proofErr w:type="spellStart"/>
+      <w:r>
+        <w:t>proof</w:t>
+      </w:r>
+      <w:proofErr w:type="spellEnd"/>
+      <w:r>
+        <w:t xml:space="preserve"> of </w:t>
+      </w:r>
+      <w:proofErr w:type="spellStart"/>
+      <w:r>
+        <w:t>concept.Για</w:t>
+      </w:r>
+      <w:proofErr w:type="spellEnd"/>
+      <w:r>
+        <w:t xml:space="preserve"> να δείτε </w:t>
+      </w:r>
+      <w:proofErr w:type="spellStart"/>
+      <w:r>
+        <w:t>screenshots</w:t>
+      </w:r>
+      <w:proofErr w:type="spellEnd"/>
+      <w:r>
+        <w:t xml:space="preserve"> συμπεριλαμβάνονται μερικά στο </w:t>
+      </w:r>
+      <w:proofErr w:type="spellStart"/>
+      <w:r>
+        <w:t>project</w:t>
+      </w:r>
+      <w:proofErr w:type="spellEnd"/>
+      <w:r>
+        <w:t xml:space="preserve"> </w:t>
+      </w:r>
+      <w:proofErr w:type="spellStart"/>
+      <w:r>
+        <w:t>description</w:t>
+      </w:r>
+      <w:proofErr w:type="spellEnd"/>
+      <w:r>
+        <w:t xml:space="preserve"> v1.0. Επίσης συμπεριλαμβάνεται στο παραδοτέο και το αρχείο </w:t>
+      </w:r>
+      <w:proofErr w:type="spellStart"/>
+      <w:r>
+        <w:t>apk</w:t>
+      </w:r>
+      <w:proofErr w:type="spellEnd"/>
+      <w:r>
+        <w:t xml:space="preserve"> για πλήρες </w:t>
+      </w:r>
+      <w:proofErr w:type="spellStart"/>
+      <w:r>
+        <w:t>review</w:t>
+      </w:r>
+      <w:proofErr w:type="spellEnd"/>
+      <w:r>
+        <w:t>.</w:t>
+      </w:r>
+    </w:p>
+    <w:p>
+      <w:pPr>
+        <w:pStyle w:val="Heading1"/>
+      </w:pPr>
+      <w:r>
+        <w:t>Οδηγίες εκτέλεσης του Κώδικα</w:t>
+      </w:r>
+    </w:p>
+    <w:p>
+      <w:pPr>
+        <w:pStyle w:val="Heading2"/>
+        <w:numPr>
+          <w:ilvl w:val="0"/>
+          <w:numId w:val="6"/>
+        </w:numPr>
+        <w:rPr>
+          <w:lang w:val="en-US"/>
+        </w:rPr>
+      </w:pPr>
+      <w:r>
+        <w:rPr>
+          <w:lang w:val="en-US"/>
+        </w:rPr>
+        <w:t>Release version</w:t>
+      </w:r>
+    </w:p>
+    <w:p>
+      <w:pPr>
+        <w:ind w:left="360"/>
+      </w:pPr>
+      <w:r>
+        <w:t xml:space="preserve">Στο </w:t>
+      </w:r>
+      <w:proofErr w:type="spellStart"/>
+      <w:r>
         <w:rPr>
           <w:lang w:val="en-US"/>
         </w:rPr>
@@ -592,334 +916,797 @@
       </w:r>
       <w:proofErr w:type="spellEnd"/>
       <w:r>
-        <w:rPr>
-          <w:lang w:val="en-US"/>
-        </w:rPr>
+        <w:t xml:space="preserve">, </w:t>
+      </w:r>
+      <w:r>
+        <w:t xml:space="preserve">περιλαμβάνεται στο τελευταίο </w:t>
+      </w:r>
+      <w:r>
+        <w:rPr>
+          <w:lang w:val="en-US"/>
+        </w:rPr>
+        <w:t>release</w:t>
+      </w:r>
+      <w:r>
         <w:t xml:space="preserve"> </w:t>
       </w:r>
       <w:r>
-        <w:t xml:space="preserve">στα </w:t>
-      </w:r>
-      <w:r>
-        <w:rPr>
-          <w:lang w:val="en-US"/>
-        </w:rPr>
-        <w:t xml:space="preserve">commits </w:t>
-      </w:r>
-      <w:r>
-        <w:t xml:space="preserve">μπορεί κάποιος να </w:t>
+        <w:t xml:space="preserve">ένα </w:t>
       </w:r>
       <w:proofErr w:type="spellStart"/>
       <w:r>
-        <w:t>δεί</w:t>
+        <w:rPr>
+          <w:lang w:val="en-US"/>
+        </w:rPr>
+        <w:t>apk</w:t>
       </w:r>
       <w:proofErr w:type="spellEnd"/>
       <w:r>
-        <w:t xml:space="preserve"> π</w:t>
-      </w:r>
-    </w:p>
-    <w:p>
-      <w:pPr>
-        <w:pStyle w:val="2"/>
-        <w:rPr>
-          <w:lang w:val="en-US"/>
-        </w:rPr>
-      </w:pPr>
-      <w:r>
-        <w:t xml:space="preserve">Στοιχεία </w:t>
-      </w:r>
-      <w:r>
-        <w:rPr>
-          <w:lang w:val="en-US"/>
-        </w:rPr>
-        <w:t>ui</w:t>
-      </w:r>
-    </w:p>
-    <w:p>
-      <w:pPr>
-        <w:ind w:left="360"/>
-      </w:pPr>
-      <w:r>
-        <w:t xml:space="preserve">Έχουν φτιαχτεί τα κύρια </w:t>
-      </w:r>
-      <w:r>
-        <w:rPr>
-          <w:lang w:val="en-US"/>
-        </w:rPr>
-        <w:t>widget</w:t>
-      </w:r>
+        <w:t xml:space="preserve"> και για </w:t>
+      </w:r>
+      <w:r>
+        <w:t>διευκόλυνση</w:t>
+      </w:r>
+      <w:r>
+        <w:t xml:space="preserve"> ένα </w:t>
+      </w:r>
+      <w:r>
+        <w:rPr>
+          <w:lang w:val="en-US"/>
+        </w:rPr>
+        <w:t>exe</w:t>
+      </w:r>
+      <w:r>
+        <w:t xml:space="preserve">. </w:t>
+      </w:r>
+      <w:r>
+        <w:t>Απλά τα κατεβάζετε, και τρέχετε</w:t>
+      </w:r>
+    </w:p>
+    <w:p>
+      <w:pPr>
+        <w:pStyle w:val="Heading3"/>
+        <w:numPr>
+          <w:ilvl w:val="0"/>
+          <w:numId w:val="8"/>
+        </w:numPr>
+        <w:rPr>
+          <w:lang w:val="en-US"/>
+        </w:rPr>
+      </w:pPr>
+      <w:r>
+        <w:t xml:space="preserve">Πάμε στο </w:t>
+      </w:r>
+      <w:r>
+        <w:t xml:space="preserve">τελευταίο </w:t>
+      </w:r>
+      <w:r>
+        <w:rPr>
+          <w:lang w:val="en-US"/>
+        </w:rPr>
+        <w:t>release</w:t>
+      </w:r>
+    </w:p>
+    <w:p>
+      <w:pPr>
+        <w:jc w:val="center"/>
+        <w:rPr>
+          <w:lang w:val="en-US"/>
+        </w:rPr>
+      </w:pPr>
+      <w:r>
+        <w:rPr>
+          <w:noProof/>
+        </w:rPr>
+        <w:drawing>
+          <wp:inline distT="0" distB="0" distL="0" distR="0" wp14:anchorId="4E54C2A1" wp14:editId="63BC35BD">
+            <wp:extent cx="3262630" cy="2337435"/>
+            <wp:effectExtent l="0" t="0" r="0" b="5715"/>
+            <wp:docPr id="4" name="Picture 4"/>
+            <wp:cNvGraphicFramePr>
+              <a:graphicFrameLocks xmlns:a="http://schemas.openxmlformats.org/drawingml/2006/main" noChangeAspect="1"/>
+            </wp:cNvGraphicFramePr>
+            <a:graphic xmlns:a="http://schemas.openxmlformats.org/drawingml/2006/main">
+              <a:graphicData uri="http://schemas.openxmlformats.org/drawingml/2006/picture">
+                <pic:pic xmlns:pic="http://schemas.openxmlformats.org/drawingml/2006/picture">
+                  <pic:nvPicPr>
+                    <pic:cNvPr id="1" name=""/>
+                    <pic:cNvPicPr/>
+                  </pic:nvPicPr>
+                  <pic:blipFill rotWithShape="1">
+                    <a:blip r:embed="rId9"/>
+                    <a:srcRect l="43076"/>
+                    <a:stretch/>
+                  </pic:blipFill>
+                  <pic:spPr bwMode="auto">
+                    <a:xfrm>
+                      <a:off x="0" y="0"/>
+                      <a:ext cx="3262630" cy="2337435"/>
+                    </a:xfrm>
+                    <a:prstGeom prst="rect">
+                      <a:avLst/>
+                    </a:prstGeom>
+                    <a:ln>
+                      <a:noFill/>
+                    </a:ln>
+                    <a:extLst>
+                      <a:ext uri="{53640926-AAD7-44D8-BBD7-CCE9431645EC}">
+                        <a14:shadowObscured xmlns:a14="http://schemas.microsoft.com/office/drawing/2010/main"/>
+                      </a:ext>
+                    </a:extLst>
+                  </pic:spPr>
+                </pic:pic>
+              </a:graphicData>
+            </a:graphic>
+          </wp:inline>
+        </w:drawing>
+      </w:r>
+    </w:p>
+    <w:p>
+      <w:pPr>
+        <w:pStyle w:val="Heading3"/>
+        <w:numPr>
+          <w:ilvl w:val="0"/>
+          <w:numId w:val="8"/>
+        </w:numPr>
+      </w:pPr>
+      <w:r>
+        <w:lastRenderedPageBreak/>
+        <w:t>Επιλέγουμε για ποια συσκευή θέλουμε</w:t>
+      </w:r>
+    </w:p>
+    <w:p>
+      <w:r>
+        <w:rPr>
+          <w:noProof/>
+        </w:rPr>
+        <w:drawing>
+          <wp:inline distT="0" distB="0" distL="0" distR="0" wp14:anchorId="2AC1103F" wp14:editId="59366E54">
+            <wp:extent cx="5731510" cy="2019935"/>
+            <wp:effectExtent l="0" t="0" r="2540" b="0"/>
+            <wp:docPr id="5" name="Picture 5"/>
+            <wp:cNvGraphicFramePr>
+              <a:graphicFrameLocks xmlns:a="http://schemas.openxmlformats.org/drawingml/2006/main" noChangeAspect="1"/>
+            </wp:cNvGraphicFramePr>
+            <a:graphic xmlns:a="http://schemas.openxmlformats.org/drawingml/2006/main">
+              <a:graphicData uri="http://schemas.openxmlformats.org/drawingml/2006/picture">
+                <pic:pic xmlns:pic="http://schemas.openxmlformats.org/drawingml/2006/picture">
+                  <pic:nvPicPr>
+                    <pic:cNvPr id="1" name=""/>
+                    <pic:cNvPicPr/>
+                  </pic:nvPicPr>
+                  <pic:blipFill>
+                    <a:blip r:embed="rId10"/>
+                    <a:stretch>
+                      <a:fillRect/>
+                    </a:stretch>
+                  </pic:blipFill>
+                  <pic:spPr>
+                    <a:xfrm>
+                      <a:off x="0" y="0"/>
+                      <a:ext cx="5731510" cy="2019935"/>
+                    </a:xfrm>
+                    <a:prstGeom prst="rect">
+                      <a:avLst/>
+                    </a:prstGeom>
+                  </pic:spPr>
+                </pic:pic>
+              </a:graphicData>
+            </a:graphic>
+          </wp:inline>
+        </w:drawing>
+      </w:r>
+    </w:p>
+    <w:p>
+      <w:proofErr w:type="spellStart"/>
+      <w:r>
+        <w:rPr>
+          <w:lang w:val="en-US"/>
+        </w:rPr>
+        <w:t>Apk</w:t>
+      </w:r>
+      <w:proofErr w:type="spellEnd"/>
       <w:r>
         <w:t xml:space="preserve"> </w:t>
       </w:r>
       <w:r>
-        <w:t xml:space="preserve">που θα χρησιμοποιηθούν καθώς και το κύριο </w:t>
-      </w:r>
-      <w:r>
-        <w:rPr>
-          <w:lang w:val="en-US"/>
-        </w:rPr>
-        <w:t>layout</w:t>
+        <w:t xml:space="preserve">για </w:t>
+      </w:r>
+      <w:r>
+        <w:rPr>
+          <w:lang w:val="en-US"/>
+        </w:rPr>
+        <w:t>android</w:t>
       </w:r>
       <w:r>
         <w:t xml:space="preserve"> </w:t>
       </w:r>
       <w:r>
-        <w:t>για το μενού</w:t>
-      </w:r>
-      <w:r>
-        <w:t xml:space="preserve">, με ένα παράδειγμα χρήστη ήδη συνδεδεμένο στην εφαρμογή. Αποφασίσαμε το στυλ του </w:t>
+        <w:t xml:space="preserve">και το </w:t>
+      </w:r>
+      <w:r>
+        <w:rPr>
+          <w:lang w:val="en-US"/>
+        </w:rPr>
+        <w:t>zip</w:t>
+      </w:r>
+      <w:r>
+        <w:t xml:space="preserve"> </w:t>
+      </w:r>
+      <w:r>
+        <w:t xml:space="preserve">για </w:t>
+      </w:r>
+      <w:r>
+        <w:rPr>
+          <w:lang w:val="en-US"/>
+        </w:rPr>
+        <w:t>windows</w:t>
+      </w:r>
+      <w:r>
+        <w:t>.</w:t>
+      </w:r>
+      <w:r>
+        <w:br/>
+        <w:t xml:space="preserve">Προτείνεται το </w:t>
       </w:r>
       <w:proofErr w:type="spellStart"/>
       <w:r>
-        <w:t>χρονολογίου</w:t>
+        <w:rPr>
+          <w:lang w:val="en-US"/>
+        </w:rPr>
+        <w:t>apk</w:t>
       </w:r>
       <w:proofErr w:type="spellEnd"/>
       <w:r>
-        <w:t xml:space="preserve"> να είναι σαν φυσαλίδες, με γραφικά στοιχεία που αναπαριστούν το είδος της πληροφορίας σε κάθε </w:t>
+        <w:t xml:space="preserve">, </w:t>
+      </w:r>
+      <w:r>
+        <w:t xml:space="preserve">για το </w:t>
+      </w:r>
+      <w:r>
+        <w:rPr>
+          <w:lang w:val="en-US"/>
+        </w:rPr>
+        <w:t>intended</w:t>
+      </w:r>
+      <w:r>
+        <w:t xml:space="preserve"> </w:t>
+      </w:r>
+      <w:r>
+        <w:rPr>
+          <w:lang w:val="en-US"/>
+        </w:rPr>
+        <w:t>experience</w:t>
+      </w:r>
+      <w:r>
+        <w:t xml:space="preserve">, </w:t>
+      </w:r>
+      <w:r>
+        <w:t xml:space="preserve">αλλά για διευκόλυνση παραδίδεται και το </w:t>
+      </w:r>
+      <w:r>
+        <w:rPr>
+          <w:lang w:val="en-US"/>
+        </w:rPr>
+        <w:t>windows</w:t>
+      </w:r>
+      <w:r>
+        <w:t xml:space="preserve"> </w:t>
+      </w:r>
+      <w:r>
+        <w:rPr>
+          <w:lang w:val="en-US"/>
+        </w:rPr>
+        <w:t>app</w:t>
+      </w:r>
+      <w:r>
+        <w:t>.</w:t>
+      </w:r>
+    </w:p>
+    <w:p/>
+    <w:p>
+      <w:pPr>
+        <w:pStyle w:val="Heading2"/>
+        <w:rPr>
+          <w:lang w:val="en-US"/>
+        </w:rPr>
+      </w:pPr>
+      <w:r>
+        <w:rPr>
+          <w:lang w:val="en-US"/>
+        </w:rPr>
+        <w:t>Debug</w:t>
+      </w:r>
+      <w:r>
+        <w:rPr>
+          <w:lang w:val="en-US"/>
+        </w:rPr>
+        <w:t xml:space="preserve"> version</w:t>
+      </w:r>
+    </w:p>
+    <w:p>
+      <w:r>
+        <w:t xml:space="preserve">Σε περίπτωση που θέλουμε να κάνουμε </w:t>
+      </w:r>
+      <w:r>
+        <w:rPr>
+          <w:lang w:val="en-US"/>
+        </w:rPr>
+        <w:t>debug</w:t>
+      </w:r>
+      <w:r>
+        <w:t xml:space="preserve"> </w:t>
+      </w:r>
+      <w:r>
+        <w:t>είναι λίγο διαφορετικά τα πράγματα.</w:t>
+      </w:r>
+    </w:p>
+    <w:p>
+      <w:pPr>
+        <w:pStyle w:val="Heading3"/>
+        <w:numPr>
+          <w:ilvl w:val="0"/>
+          <w:numId w:val="9"/>
+        </w:numPr>
+        <w:rPr>
+          <w:lang w:val="en-US"/>
+        </w:rPr>
+      </w:pPr>
+      <w:r>
+        <w:rPr>
+          <w:lang w:val="en-US"/>
+        </w:rPr>
+        <w:t xml:space="preserve">Install </w:t>
+      </w:r>
+      <w:r>
+        <w:t>του</w:t>
+      </w:r>
+      <w:r>
+        <w:rPr>
+          <w:lang w:val="en-US"/>
+        </w:rPr>
+        <w:t xml:space="preserve"> </w:t>
+      </w:r>
+      <w:r>
+        <w:rPr>
+          <w:lang w:val="en-US"/>
+        </w:rPr>
+        <w:t xml:space="preserve">flutter </w:t>
+      </w:r>
+      <w:r>
+        <w:t>και</w:t>
+      </w:r>
+      <w:r>
+        <w:rPr>
+          <w:lang w:val="en-US"/>
+        </w:rPr>
+        <w:t xml:space="preserve"> </w:t>
+      </w:r>
+      <w:r>
+        <w:t>του</w:t>
+      </w:r>
+      <w:r>
+        <w:rPr>
+          <w:lang w:val="en-US"/>
+        </w:rPr>
+        <w:t xml:space="preserve"> </w:t>
       </w:r>
       <w:proofErr w:type="spellStart"/>
       <w:r>
-        <w:t>χρονολόγιο</w:t>
+        <w:rPr>
+          <w:lang w:val="en-US"/>
+        </w:rPr>
+        <w:t>vscode</w:t>
       </w:r>
       <w:proofErr w:type="spellEnd"/>
-      <w:r>
-        <w:t xml:space="preserve"> (πχ βλάβη, συντήρηση </w:t>
-      </w:r>
+    </w:p>
+    <w:p>
+      <w:pPr>
+        <w:rPr>
+          <w:lang w:val="en-US"/>
+        </w:rPr>
+      </w:pPr>
+      <w:r>
+        <w:rPr>
+          <w:lang w:val="en-US"/>
+        </w:rPr>
+        <w:t xml:space="preserve">Flutter: </w:t>
+      </w:r>
+      <w:hyperlink r:id="rId11" w:history="1">
+        <w:r>
+          <w:rPr>
+            <w:rStyle w:val="Hyperlink"/>
+            <w:lang w:val="en-US"/>
+          </w:rPr>
+          <w:t>https://docs.flutter.dev/get-started/install</w:t>
+        </w:r>
+      </w:hyperlink>
+    </w:p>
+    <w:p>
+      <w:pPr>
+        <w:rPr>
+          <w:lang w:val="en-US"/>
+        </w:rPr>
+      </w:pPr>
       <w:proofErr w:type="spellStart"/>
       <w:r>
-        <w:t>κλπ</w:t>
+        <w:rPr>
+          <w:lang w:val="en-US"/>
+        </w:rPr>
+        <w:t>Vscode</w:t>
       </w:r>
       <w:proofErr w:type="spellEnd"/>
       <w:r>
-        <w:t xml:space="preserve">). Το μενού υλοποιήθηκε σε </w:t>
-      </w:r>
-      <w:r>
-        <w:rPr>
-          <w:lang w:val="en-US"/>
-        </w:rPr>
-        <w:t>sliding</w:t>
+        <w:rPr>
+          <w:lang w:val="en-US"/>
+        </w:rPr>
+        <w:t xml:space="preserve">: </w:t>
+      </w:r>
+      <w:hyperlink r:id="rId12" w:history="1">
+        <w:r>
+          <w:rPr>
+            <w:rStyle w:val="Hyperlink"/>
+            <w:lang w:val="en-US"/>
+          </w:rPr>
+          <w:t>https://code.visualstudio.com/</w:t>
+        </w:r>
+      </w:hyperlink>
+      <w:r>
+        <w:rPr>
+          <w:lang w:val="en-US"/>
+        </w:rPr>
+        <w:br/>
+      </w:r>
+    </w:p>
+    <w:p>
+      <w:pPr>
+        <w:pStyle w:val="Heading3"/>
+        <w:numPr>
+          <w:ilvl w:val="0"/>
+          <w:numId w:val="9"/>
+        </w:numPr>
+        <w:rPr>
+          <w:lang w:val="en-US"/>
+        </w:rPr>
+      </w:pPr>
+      <w:r>
+        <w:rPr>
+          <w:lang w:val="en-US"/>
+        </w:rPr>
+        <w:t xml:space="preserve">Clone </w:t>
+      </w:r>
+      <w:r>
+        <w:t xml:space="preserve">το </w:t>
+      </w:r>
+      <w:proofErr w:type="spellStart"/>
+      <w:r>
+        <w:rPr>
+          <w:lang w:val="en-US"/>
+        </w:rPr>
+        <w:t>github</w:t>
+      </w:r>
+      <w:proofErr w:type="spellEnd"/>
+    </w:p>
+    <w:p>
+      <w:r>
+        <w:t>Απλά τρέχουμε:</w:t>
+      </w:r>
+    </w:p>
+    <w:p>
+      <w:pPr>
+        <w:shd w:val="clear" w:color="auto" w:fill="FFFAE8"/>
+        <w:spacing w:after="0" w:line="285" w:lineRule="atLeast"/>
+        <w:rPr>
+          <w:rFonts w:ascii="Consolas" w:eastAsia="Times New Roman" w:hAnsi="Consolas" w:cs="Times New Roman"/>
+          <w:color w:val="404B53"/>
+          <w:sz w:val="21"/>
+          <w:szCs w:val="21"/>
+          <w:lang/>
+        </w:rPr>
+      </w:pPr>
+      <w:r>
+        <w:rPr>
+          <w:rFonts w:ascii="Consolas" w:eastAsia="Times New Roman" w:hAnsi="Consolas" w:cs="Times New Roman"/>
+          <w:color w:val="404B53"/>
+          <w:sz w:val="21"/>
+          <w:szCs w:val="21"/>
+          <w:lang/>
+        </w:rPr>
+        <w:t xml:space="preserve">git clone </w:t>
+      </w:r>
+      <w:hyperlink r:id="rId13" w:history="1">
+        <w:r>
+          <w:rPr>
+            <w:rStyle w:val="Hyperlink"/>
+            <w:rFonts w:ascii="Consolas" w:eastAsia="Times New Roman" w:hAnsi="Consolas" w:cs="Times New Roman"/>
+            <w:sz w:val="21"/>
+            <w:szCs w:val="21"/>
+            <w:lang/>
+          </w:rPr>
+          <w:t>https://github.com/basilis0606/MainTena.git</w:t>
+        </w:r>
+      </w:hyperlink>
+    </w:p>
+    <w:p>
+      <w:pPr>
+        <w:rPr>
+          <w:lang/>
+        </w:rPr>
+      </w:pPr>
+    </w:p>
+    <w:p>
+      <w:pPr>
+        <w:pStyle w:val="Heading3"/>
+        <w:numPr>
+          <w:ilvl w:val="0"/>
+          <w:numId w:val="9"/>
+        </w:numPr>
+      </w:pPr>
+      <w:r>
+        <w:t xml:space="preserve">Άνοιγμα του </w:t>
+      </w:r>
+      <w:r>
+        <w:rPr>
+          <w:lang w:val="en-US"/>
+        </w:rPr>
+        <w:t>repo</w:t>
       </w:r>
       <w:r>
         <w:t xml:space="preserve"> </w:t>
       </w:r>
       <w:r>
-        <w:t>μορφή από τα αριστερά.</w:t>
-      </w:r>
-    </w:p>
-    <w:p>
-      <w:pPr>
-        <w:pStyle w:val="2"/>
-      </w:pPr>
-      <w:r>
-        <w:t>Κλάσεις</w:t>
-      </w:r>
-    </w:p>
-    <w:p>
-      <w:pPr>
-        <w:ind w:left="360"/>
-        <w:rPr>
-          <w:lang w:val="en-US"/>
-        </w:rPr>
-      </w:pPr>
-      <w:r>
-        <w:t xml:space="preserve">Οι κλάσεις που δεν αφορούν το ui (δλδ όχι τα </w:t>
+        <w:t xml:space="preserve">με </w:t>
       </w:r>
       <w:proofErr w:type="spellStart"/>
       <w:r>
-        <w:t>fragment</w:t>
+        <w:rPr>
+          <w:lang w:val="en-US"/>
+        </w:rPr>
+        <w:t>vscode</w:t>
       </w:r>
       <w:proofErr w:type="spellEnd"/>
-      <w:r>
-        <w:t xml:space="preserve">, </w:t>
+    </w:p>
+    <w:p>
+      <w:r>
+        <w:t xml:space="preserve">Ανοίγουμε τον φάκελο με το </w:t>
       </w:r>
       <w:proofErr w:type="spellStart"/>
       <w:r>
-        <w:t>pages</w:t>
+        <w:rPr>
+          <w:lang w:val="en-US"/>
+        </w:rPr>
+        <w:t>vscode</w:t>
       </w:r>
       <w:proofErr w:type="spellEnd"/>
       <w:r>
-        <w:t>) μπορούν να βρεθούν στο</w:t>
-      </w:r>
-      <w:r>
-        <w:br/>
-        <w:t>src/</w:t>
+        <w:t xml:space="preserve"> </w:t>
+      </w:r>
+      <w:r>
+        <w:t xml:space="preserve">και εγκαθιστούμε όλα τα προτεινόμενα </w:t>
+      </w:r>
+      <w:r>
+        <w:rPr>
+          <w:lang w:val="en-US"/>
+        </w:rPr>
+        <w:t>extension</w:t>
+      </w:r>
+      <w:r>
+        <w:t xml:space="preserve"> (</w:t>
+      </w:r>
+      <w:r>
+        <w:rPr>
+          <w:lang w:val="en-US"/>
+        </w:rPr>
+        <w:t>flutter</w:t>
+      </w:r>
+      <w:r>
+        <w:t xml:space="preserve"> </w:t>
       </w:r>
       <w:proofErr w:type="spellStart"/>
       <w:r>
-        <w:t>lib</w:t>
+        <w:rPr>
+          <w:lang w:val="en-US"/>
+        </w:rPr>
+        <w:t>etc</w:t>
       </w:r>
       <w:proofErr w:type="spellEnd"/>
       <w:r>
-        <w:t>/</w:t>
+        <w:t>.)</w:t>
+      </w:r>
+    </w:p>
+    <w:p>
+      <w:pPr>
+        <w:pStyle w:val="Heading3"/>
+        <w:numPr>
+          <w:ilvl w:val="0"/>
+          <w:numId w:val="9"/>
+        </w:numPr>
+        <w:rPr>
+          <w:lang w:val="en-US"/>
+        </w:rPr>
+      </w:pPr>
+      <w:r>
+        <w:rPr>
+          <w:lang w:val="en-US"/>
+        </w:rPr>
+        <w:t>Install dependencies</w:t>
+      </w:r>
+    </w:p>
+    <w:p>
+      <w:pPr>
+        <w:rPr>
+          <w:lang w:val="en-US"/>
+        </w:rPr>
+      </w:pPr>
+      <w:r>
+        <w:t>Τρέχουμε</w:t>
+      </w:r>
+      <w:r>
+        <w:rPr>
+          <w:lang w:val="en-US"/>
+        </w:rPr>
+        <w:t xml:space="preserve"> </w:t>
+      </w:r>
+      <w:r>
+        <w:t>στον</w:t>
+      </w:r>
+      <w:r>
+        <w:rPr>
+          <w:lang w:val="en-US"/>
+        </w:rPr>
+        <w:t xml:space="preserve"> </w:t>
       </w:r>
       <w:proofErr w:type="spellStart"/>
       <w:r>
-        <w:t>classes</w:t>
+        <w:rPr>
+          <w:lang w:val="en-US"/>
+        </w:rPr>
+        <w:t>src</w:t>
       </w:r>
       <w:proofErr w:type="spellEnd"/>
       <w:r>
-        <w:t>.</w:t>
-      </w:r>
-      <w:r>
-        <w:t xml:space="preserve"> Όλες οι κλάσεις από το </w:t>
-      </w:r>
-      <w:r>
-        <w:rPr>
-          <w:lang w:val="en-US"/>
-        </w:rPr>
-        <w:t>class</w:t>
-      </w:r>
-      <w:r>
-        <w:t xml:space="preserve"> </w:t>
-      </w:r>
-      <w:r>
-        <w:rPr>
-          <w:lang w:val="en-US"/>
-        </w:rPr>
-        <w:t>diagram</w:t>
-      </w:r>
-      <w:r>
-        <w:t xml:space="preserve"> βρίσκονται εκεί. </w:t>
-      </w:r>
-      <w:r>
-        <w:t xml:space="preserve">Έχει υλοποιηθεί το </w:t>
-      </w:r>
-      <w:proofErr w:type="spellStart"/>
-      <w:r>
-        <w:t>layout</w:t>
-      </w:r>
-      <w:proofErr w:type="spellEnd"/>
-      <w:r>
-        <w:t xml:space="preserve"> της εφαρμογής και </w:t>
-      </w:r>
-      <w:r>
-        <w:t>όλες οι</w:t>
-      </w:r>
-      <w:r>
-        <w:t xml:space="preserve"> λειτουργίες των</w:t>
-      </w:r>
-      <w:r>
-        <w:t xml:space="preserve"> </w:t>
-      </w:r>
-      <w:proofErr w:type="spellStart"/>
-      <w:r>
-        <w:t>robustness</w:t>
-      </w:r>
-      <w:proofErr w:type="spellEnd"/>
-      <w:r>
-        <w:t xml:space="preserve"> όπως το </w:t>
-      </w:r>
-      <w:proofErr w:type="spellStart"/>
-      <w:r>
-        <w:t>garage</w:t>
-      </w:r>
-      <w:proofErr w:type="spellEnd"/>
-      <w:r>
-        <w:t xml:space="preserve">, </w:t>
-      </w:r>
-      <w:proofErr w:type="spellStart"/>
-      <w:r>
-        <w:t>expenses</w:t>
-      </w:r>
-      <w:proofErr w:type="spellEnd"/>
-      <w:r>
-        <w:t xml:space="preserve">, </w:t>
-      </w:r>
-      <w:proofErr w:type="spellStart"/>
-      <w:r>
-        <w:t>maintenance</w:t>
-      </w:r>
-      <w:proofErr w:type="spellEnd"/>
-      <w:r>
-        <w:t xml:space="preserve"> καθώς και το βασικό περιβάλλον </w:t>
-      </w:r>
-      <w:r>
-        <w:t xml:space="preserve">της </w:t>
-      </w:r>
-      <w:r>
-        <w:t xml:space="preserve">εφαρμογής ως </w:t>
-      </w:r>
-      <w:proofErr w:type="spellStart"/>
-      <w:r>
-        <w:t>proof</w:t>
-      </w:r>
-      <w:proofErr w:type="spellEnd"/>
-      <w:r>
-        <w:t xml:space="preserve"> of </w:t>
-      </w:r>
-      <w:proofErr w:type="spellStart"/>
-      <w:r>
-        <w:t>concept.Για</w:t>
-      </w:r>
-      <w:proofErr w:type="spellEnd"/>
-      <w:r>
-        <w:t xml:space="preserve"> να δείτε </w:t>
-      </w:r>
-      <w:proofErr w:type="spellStart"/>
-      <w:r>
-        <w:t>screenshots</w:t>
-      </w:r>
-      <w:proofErr w:type="spellEnd"/>
-      <w:r>
-        <w:t xml:space="preserve"> συμπεριλαμβάνονται μερικά στο </w:t>
-      </w:r>
-      <w:proofErr w:type="spellStart"/>
-      <w:r>
-        <w:t>project</w:t>
-      </w:r>
-      <w:proofErr w:type="spellEnd"/>
-      <w:r>
-        <w:t xml:space="preserve"> </w:t>
-      </w:r>
-      <w:proofErr w:type="spellStart"/>
-      <w:r>
-        <w:t>description</w:t>
-      </w:r>
-      <w:proofErr w:type="spellEnd"/>
-      <w:r>
-        <w:t xml:space="preserve"> v1.0. Επίσης συμπεριλαμβάνεται στο παραδοτέο και το αρχείο apk για πλήρες </w:t>
-      </w:r>
-      <w:proofErr w:type="spellStart"/>
-      <w:r>
-        <w:t>review</w:t>
-      </w:r>
-      <w:proofErr w:type="spellEnd"/>
-      <w:r>
-        <w:t>.</w:t>
-      </w:r>
-    </w:p>
-    <w:p>
-      <w:pPr>
-        <w:ind w:left="360"/>
-      </w:pPr>
-    </w:p>
-    <w:p>
-      <w:pPr>
-        <w:ind w:left="360"/>
-      </w:pPr>
-    </w:p>
-    <w:p>
-      <w:pPr>
-        <w:ind w:left="360"/>
-      </w:pPr>
-    </w:p>
-    <w:p>
-      <w:pPr>
-        <w:ind w:left="360"/>
-      </w:pPr>
-    </w:p>
-    <w:p>
-      <w:pPr>
-        <w:pStyle w:val="1"/>
-      </w:pPr>
-      <w:r>
-        <w:t>Οδηγίες εκτέλεσης του Κώδικα</w:t>
+        <w:rPr>
+          <w:lang w:val="en-US"/>
+        </w:rPr>
+        <w:t xml:space="preserve"> folder:</w:t>
+      </w:r>
+    </w:p>
+    <w:p>
+      <w:pPr>
+        <w:shd w:val="clear" w:color="auto" w:fill="FFFAE8"/>
+        <w:spacing w:after="0" w:line="285" w:lineRule="atLeast"/>
+        <w:rPr>
+          <w:rFonts w:ascii="Consolas" w:eastAsia="Times New Roman" w:hAnsi="Consolas" w:cs="Times New Roman"/>
+          <w:color w:val="404B53"/>
+          <w:sz w:val="21"/>
+          <w:szCs w:val="21"/>
+          <w:lang w:val="en-US"/>
+        </w:rPr>
+      </w:pPr>
+      <w:r>
+        <w:rPr>
+          <w:rFonts w:ascii="Consolas" w:eastAsia="Times New Roman" w:hAnsi="Consolas" w:cs="Times New Roman"/>
+          <w:color w:val="404B53"/>
+          <w:sz w:val="21"/>
+          <w:szCs w:val="21"/>
+          <w:lang w:val="en-US"/>
+        </w:rPr>
+        <w:t xml:space="preserve">flutter </w:t>
+      </w:r>
+      <w:proofErr w:type="gramStart"/>
+      <w:r>
+        <w:rPr>
+          <w:rFonts w:ascii="Consolas" w:eastAsia="Times New Roman" w:hAnsi="Consolas" w:cs="Times New Roman"/>
+          <w:color w:val="404B53"/>
+          <w:sz w:val="21"/>
+          <w:szCs w:val="21"/>
+          <w:lang w:val="en-US"/>
+        </w:rPr>
+        <w:t>pub</w:t>
+      </w:r>
+      <w:proofErr w:type="gramEnd"/>
+      <w:r>
+        <w:rPr>
+          <w:rFonts w:ascii="Consolas" w:eastAsia="Times New Roman" w:hAnsi="Consolas" w:cs="Times New Roman"/>
+          <w:color w:val="404B53"/>
+          <w:sz w:val="21"/>
+          <w:szCs w:val="21"/>
+          <w:lang w:val="en-US"/>
+        </w:rPr>
+        <w:t xml:space="preserve"> get</w:t>
+      </w:r>
+    </w:p>
+    <w:p>
+      <w:pPr>
+        <w:rPr>
+          <w:lang w:val="en-US"/>
+        </w:rPr>
+      </w:pPr>
+    </w:p>
+    <w:p>
+      <w:pPr>
+        <w:pStyle w:val="Heading3"/>
+        <w:numPr>
+          <w:ilvl w:val="0"/>
+          <w:numId w:val="9"/>
+        </w:numPr>
+        <w:rPr>
+          <w:lang w:val="en-US"/>
+        </w:rPr>
+      </w:pPr>
+      <w:r>
+        <w:rPr>
+          <w:lang w:val="en-US"/>
+        </w:rPr>
+        <w:t>Run and debug</w:t>
+      </w:r>
+    </w:p>
+    <w:p>
+      <w:pPr>
+        <w:rPr>
+          <w:lang w:val="en-US"/>
+        </w:rPr>
+      </w:pPr>
+    </w:p>
+    <w:p>
+      <w:pPr>
+        <w:jc w:val="center"/>
+        <w:rPr>
+          <w:lang w:val="en-US"/>
+        </w:rPr>
+      </w:pPr>
+      <w:r>
+        <w:rPr>
+          <w:noProof/>
+        </w:rPr>
+        <w:drawing>
+          <wp:inline distT="0" distB="0" distL="0" distR="0" wp14:anchorId="13EA3F40" wp14:editId="5E968A43">
+            <wp:extent cx="3276437" cy="1379220"/>
+            <wp:effectExtent l="0" t="0" r="635" b="0"/>
+            <wp:docPr id="6" name="Picture 6"/>
+            <wp:cNvGraphicFramePr>
+              <a:graphicFrameLocks xmlns:a="http://schemas.openxmlformats.org/drawingml/2006/main" noChangeAspect="1"/>
+            </wp:cNvGraphicFramePr>
+            <a:graphic xmlns:a="http://schemas.openxmlformats.org/drawingml/2006/main">
+              <a:graphicData uri="http://schemas.openxmlformats.org/drawingml/2006/picture">
+                <pic:pic xmlns:pic="http://schemas.openxmlformats.org/drawingml/2006/picture">
+                  <pic:nvPicPr>
+                    <pic:cNvPr id="1" name=""/>
+                    <pic:cNvPicPr/>
+                  </pic:nvPicPr>
+                  <pic:blipFill rotWithShape="1">
+                    <a:blip r:embed="rId14"/>
+                    <a:srcRect b="36676"/>
+                    <a:stretch/>
+                  </pic:blipFill>
+                  <pic:spPr bwMode="auto">
+                    <a:xfrm>
+                      <a:off x="0" y="0"/>
+                      <a:ext cx="3281157" cy="1381207"/>
+                    </a:xfrm>
+                    <a:prstGeom prst="rect">
+                      <a:avLst/>
+                    </a:prstGeom>
+                    <a:ln>
+                      <a:noFill/>
+                    </a:ln>
+                    <a:extLst>
+                      <a:ext uri="{53640926-AAD7-44D8-BBD7-CCE9431645EC}">
+                        <a14:shadowObscured xmlns:a14="http://schemas.microsoft.com/office/drawing/2010/main"/>
+                      </a:ext>
+                    </a:extLst>
+                  </pic:spPr>
+                </pic:pic>
+              </a:graphicData>
+            </a:graphic>
+          </wp:inline>
+        </w:drawing>
       </w:r>
     </w:p>
     <w:sectPr>
-      <w:headerReference w:type="default" r:id="rId9"/>
-      <w:headerReference w:type="first" r:id="rId10"/>
-      <w:footerReference w:type="first" r:id="rId11"/>
+      <w:headerReference w:type="default" r:id="rId15"/>
+      <w:headerReference w:type="first" r:id="rId16"/>
+      <w:footerReference w:type="first" r:id="rId17"/>
       <w:pgSz w:w="11906" w:h="16838"/>
       <w:pgMar w:top="1440" w:right="1440" w:bottom="1440" w:left="1440" w:header="708" w:footer="708" w:gutter="0"/>
       <w:cols w:space="708"/>
@@ -959,7 +1746,7 @@
 <w:ftr xmlns:wpc="http://schemas.microsoft.com/office/word/2010/wordprocessingCanvas" xmlns:cx="http://schemas.microsoft.com/office/drawing/2014/chartex" xmlns:cx1="http://schemas.microsoft.com/office/drawing/2015/9/8/chartex" xmlns:cx2="http://schemas.microsoft.com/office/drawing/2015/10/21/chartex" xmlns:cx3="http://schemas.microsoft.com/office/drawing/2016/5/9/chartex" xmlns:cx4="http://schemas.microsoft.com/office/drawing/2016/5/10/chartex" xmlns:cx5="http://schemas.microsoft.com/office/drawing/2016/5/11/chartex" xmlns:cx6="http://schemas.microsoft.com/office/drawing/2016/5/12/chartex" xmlns:cx7="http://schemas.microsoft.com/office/drawing/2016/5/13/chartex" xmlns:cx8="http://schemas.microsoft.com/office/drawing/2016/5/14/chartex" xmlns:mc="http://schemas.openxmlformats.org/markup-compatibility/2006" xmlns:aink="http://schemas.microsoft.com/office/drawing/2016/ink" xmlns:am3d="http://schemas.microsoft.com/office/drawing/2017/model3d" xmlns:o="urn:schemas-microsoft-com:office:office" xmlns:oel="http://schemas.microsoft.com/office/2019/extlst" xmlns:r="http://schemas.openxmlformats.org/officeDocument/2006/relationships" xmlns:m="http://schemas.openxmlformats.org/officeDocument/2006/math" xmlns:v="urn:schemas-microsoft-com:vml" xmlns:wp14="http://schemas.microsoft.com/office/word/2010/wordprocessingDrawing" xmlns:wp="http://schemas.openxmlformats.org/drawingml/2006/wordprocessingDrawing" xmlns:w10="urn:schemas-microsoft-com:office:word" xmlns:w="http://schemas.openxmlformats.org/wordprocessingml/2006/main" xmlns:w14="http://schemas.microsoft.com/office/word/2010/wordml" xmlns:w15="http://schemas.microsoft.com/office/word/2012/wordml" xmlns:w16cex="http://schemas.microsoft.com/office/word/2018/wordml/cex" xmlns:w16cid="http://schemas.microsoft.com/office/word/2016/wordml/cid" xmlns:w16="http://schemas.microsoft.com/office/word/2018/wordml" xmlns:w16sdtdh="http://schemas.microsoft.com/office/word/2020/wordml/sdtdatahash" xmlns:w16se="http://schemas.microsoft.com/office/word/2015/wordml/symex" xmlns:wpg="http://schemas.microsoft.com/office/word/2010/wordprocessingGroup" xmlns:wpi="http://schemas.microsoft.com/office/word/2010/wordprocessingInk" xmlns:wne="http://schemas.microsoft.com/office/word/2006/wordml" xmlns:wps="http://schemas.microsoft.com/office/word/2010/wordprocessingShape" mc:Ignorable="w14 w15 w16se w16cid w16 w16cex w16sdtdh wp14">
   <w:p>
     <w:pPr>
-      <w:pStyle w:val="a4"/>
+      <w:pStyle w:val="Footer"/>
       <w:rPr>
         <w:rFonts w:cs="Times New Roman"/>
         <w:sz w:val="18"/>
@@ -970,7 +1757,7 @@
   </w:p>
   <w:p>
     <w:pPr>
-      <w:pStyle w:val="a4"/>
+      <w:pStyle w:val="Footer"/>
       <w:rPr>
         <w:rFonts w:cs="Times New Roman"/>
         <w:sz w:val="18"/>
@@ -1057,7 +1844,7 @@
   </w:p>
   <w:p>
     <w:pPr>
-      <w:pStyle w:val="a4"/>
+      <w:pStyle w:val="Footer"/>
       <w:rPr>
         <w:rFonts w:cs="Times New Roman"/>
         <w:sz w:val="18"/>
@@ -1086,7 +1873,7 @@
   </w:p>
   <w:p>
     <w:pPr>
-      <w:pStyle w:val="a4"/>
+      <w:pStyle w:val="Footer"/>
       <w:rPr>
         <w:rFonts w:cs="Times New Roman"/>
         <w:sz w:val="18"/>
@@ -1121,7 +1908,7 @@
   </w:p>
   <w:p>
     <w:pPr>
-      <w:pStyle w:val="a4"/>
+      <w:pStyle w:val="Footer"/>
     </w:pPr>
   </w:p>
 </w:ftr>
@@ -1156,7 +1943,7 @@
 <w:hdr xmlns:wpc="http://schemas.microsoft.com/office/word/2010/wordprocessingCanvas" xmlns:cx="http://schemas.microsoft.com/office/drawing/2014/chartex" xmlns:cx1="http://schemas.microsoft.com/office/drawing/2015/9/8/chartex" xmlns:cx2="http://schemas.microsoft.com/office/drawing/2015/10/21/chartex" xmlns:cx3="http://schemas.microsoft.com/office/drawing/2016/5/9/chartex" xmlns:cx4="http://schemas.microsoft.com/office/drawing/2016/5/10/chartex" xmlns:cx5="http://schemas.microsoft.com/office/drawing/2016/5/11/chartex" xmlns:cx6="http://schemas.microsoft.com/office/drawing/2016/5/12/chartex" xmlns:cx7="http://schemas.microsoft.com/office/drawing/2016/5/13/chartex" xmlns:cx8="http://schemas.microsoft.com/office/drawing/2016/5/14/chartex" xmlns:mc="http://schemas.openxmlformats.org/markup-compatibility/2006" xmlns:aink="http://schemas.microsoft.com/office/drawing/2016/ink" xmlns:am3d="http://schemas.microsoft.com/office/drawing/2017/model3d" xmlns:o="urn:schemas-microsoft-com:office:office" xmlns:oel="http://schemas.microsoft.com/office/2019/extlst" xmlns:r="http://schemas.openxmlformats.org/officeDocument/2006/relationships" xmlns:m="http://schemas.openxmlformats.org/officeDocument/2006/math" xmlns:v="urn:schemas-microsoft-com:vml" xmlns:wp14="http://schemas.microsoft.com/office/word/2010/wordprocessingDrawing" xmlns:wp="http://schemas.openxmlformats.org/drawingml/2006/wordprocessingDrawing" xmlns:w10="urn:schemas-microsoft-com:office:word" xmlns:w="http://schemas.openxmlformats.org/wordprocessingml/2006/main" xmlns:w14="http://schemas.microsoft.com/office/word/2010/wordml" xmlns:w15="http://schemas.microsoft.com/office/word/2012/wordml" xmlns:w16cex="http://schemas.microsoft.com/office/word/2018/wordml/cex" xmlns:w16cid="http://schemas.microsoft.com/office/word/2016/wordml/cid" xmlns:w16="http://schemas.microsoft.com/office/word/2018/wordml" xmlns:w16sdtdh="http://schemas.microsoft.com/office/word/2020/wordml/sdtdatahash" xmlns:w16se="http://schemas.microsoft.com/office/word/2015/wordml/symex" xmlns:wpg="http://schemas.microsoft.com/office/word/2010/wordprocessingGroup" xmlns:wpi="http://schemas.microsoft.com/office/word/2010/wordprocessingInk" xmlns:wne="http://schemas.microsoft.com/office/word/2006/wordml" xmlns:wps="http://schemas.microsoft.com/office/word/2010/wordprocessingShape" mc:Ignorable="w14 w15 w16se w16cid w16 w16cex w16sdtdh wp14">
   <w:p>
     <w:pPr>
-      <w:pStyle w:val="a3"/>
+      <w:pStyle w:val="Header"/>
       <w:jc w:val="center"/>
     </w:pPr>
     <w:r>
@@ -1165,7 +1952,7 @@
   </w:p>
   <w:p>
     <w:pPr>
-      <w:pStyle w:val="a3"/>
+      <w:pStyle w:val="Header"/>
       <w:jc w:val="center"/>
     </w:pPr>
     <w:r>
@@ -1179,7 +1966,7 @@
 <w:hdr xmlns:wpc="http://schemas.microsoft.com/office/word/2010/wordprocessingCanvas" xmlns:cx="http://schemas.microsoft.com/office/drawing/2014/chartex" xmlns:cx1="http://schemas.microsoft.com/office/drawing/2015/9/8/chartex" xmlns:cx2="http://schemas.microsoft.com/office/drawing/2015/10/21/chartex" xmlns:cx3="http://schemas.microsoft.com/office/drawing/2016/5/9/chartex" xmlns:cx4="http://schemas.microsoft.com/office/drawing/2016/5/10/chartex" xmlns:cx5="http://schemas.microsoft.com/office/drawing/2016/5/11/chartex" xmlns:cx6="http://schemas.microsoft.com/office/drawing/2016/5/12/chartex" xmlns:cx7="http://schemas.microsoft.com/office/drawing/2016/5/13/chartex" xmlns:cx8="http://schemas.microsoft.com/office/drawing/2016/5/14/chartex" xmlns:mc="http://schemas.openxmlformats.org/markup-compatibility/2006" xmlns:aink="http://schemas.microsoft.com/office/drawing/2016/ink" xmlns:am3d="http://schemas.microsoft.com/office/drawing/2017/model3d" xmlns:o="urn:schemas-microsoft-com:office:office" xmlns:oel="http://schemas.microsoft.com/office/2019/extlst" xmlns:r="http://schemas.openxmlformats.org/officeDocument/2006/relationships" xmlns:m="http://schemas.openxmlformats.org/officeDocument/2006/math" xmlns:v="urn:schemas-microsoft-com:vml" xmlns:wp14="http://schemas.microsoft.com/office/word/2010/wordprocessingDrawing" xmlns:wp="http://schemas.openxmlformats.org/drawingml/2006/wordprocessingDrawing" xmlns:w10="urn:schemas-microsoft-com:office:word" xmlns:w="http://schemas.openxmlformats.org/wordprocessingml/2006/main" xmlns:w14="http://schemas.microsoft.com/office/word/2010/wordml" xmlns:w15="http://schemas.microsoft.com/office/word/2012/wordml" xmlns:w16cex="http://schemas.microsoft.com/office/word/2018/wordml/cex" xmlns:w16cid="http://schemas.microsoft.com/office/word/2016/wordml/cid" xmlns:w16="http://schemas.microsoft.com/office/word/2018/wordml" xmlns:w16sdtdh="http://schemas.microsoft.com/office/word/2020/wordml/sdtdatahash" xmlns:w16se="http://schemas.microsoft.com/office/word/2015/wordml/symex" xmlns:wpg="http://schemas.microsoft.com/office/word/2010/wordprocessingGroup" xmlns:wpi="http://schemas.microsoft.com/office/word/2010/wordprocessingInk" xmlns:wne="http://schemas.microsoft.com/office/word/2006/wordml" xmlns:wps="http://schemas.microsoft.com/office/word/2010/wordprocessingShape" mc:Ignorable="w14 w15 w16se w16cid w16 w16cex w16sdtdh wp14">
   <w:p>
     <w:pPr>
-      <w:pStyle w:val="a3"/>
+      <w:pStyle w:val="Header"/>
       <w:jc w:val="center"/>
     </w:pPr>
     <w:r>
@@ -1188,7 +1975,7 @@
   </w:p>
   <w:p>
     <w:pPr>
-      <w:pStyle w:val="a3"/>
+      <w:pStyle w:val="Header"/>
       <w:jc w:val="center"/>
     </w:pPr>
     <w:r>
@@ -1197,7 +1984,7 @@
   </w:p>
   <w:p>
     <w:pPr>
-      <w:pStyle w:val="a3"/>
+      <w:pStyle w:val="Header"/>
     </w:pPr>
   </w:p>
 </w:hdr>
@@ -1295,18 +2082,395 @@
     </w:lvl>
   </w:abstractNum>
   <w:abstractNum w:abstractNumId="1" w15:restartNumberingAfterBreak="0">
+    <w:nsid w:val="1CE9524C"/>
+    <w:multiLevelType w:val="hybridMultilevel"/>
+    <w:tmpl w:val="C31472E6"/>
+    <w:lvl w:ilvl="0" w:tplc="10000001">
+      <w:start w:val="1"/>
+      <w:numFmt w:val="bullet"/>
+      <w:lvlText w:val=""/>
+      <w:lvlJc w:val="left"/>
+      <w:pPr>
+        <w:ind w:left="720" w:hanging="360"/>
+      </w:pPr>
+      <w:rPr>
+        <w:rFonts w:ascii="Symbol" w:hAnsi="Symbol" w:hint="default"/>
+      </w:rPr>
+    </w:lvl>
+    <w:lvl w:ilvl="1" w:tplc="10000003" w:tentative="1">
+      <w:start w:val="1"/>
+      <w:numFmt w:val="bullet"/>
+      <w:lvlText w:val="o"/>
+      <w:lvlJc w:val="left"/>
+      <w:pPr>
+        <w:ind w:left="1440" w:hanging="360"/>
+      </w:pPr>
+      <w:rPr>
+        <w:rFonts w:ascii="Courier New" w:hAnsi="Courier New" w:cs="Courier New" w:hint="default"/>
+      </w:rPr>
+    </w:lvl>
+    <w:lvl w:ilvl="2" w:tplc="10000005" w:tentative="1">
+      <w:start w:val="1"/>
+      <w:numFmt w:val="bullet"/>
+      <w:lvlText w:val=""/>
+      <w:lvlJc w:val="left"/>
+      <w:pPr>
+        <w:ind w:left="2160" w:hanging="360"/>
+      </w:pPr>
+      <w:rPr>
+        <w:rFonts w:ascii="Wingdings" w:hAnsi="Wingdings" w:hint="default"/>
+      </w:rPr>
+    </w:lvl>
+    <w:lvl w:ilvl="3" w:tplc="10000001" w:tentative="1">
+      <w:start w:val="1"/>
+      <w:numFmt w:val="bullet"/>
+      <w:lvlText w:val=""/>
+      <w:lvlJc w:val="left"/>
+      <w:pPr>
+        <w:ind w:left="2880" w:hanging="360"/>
+      </w:pPr>
+      <w:rPr>
+        <w:rFonts w:ascii="Symbol" w:hAnsi="Symbol" w:hint="default"/>
+      </w:rPr>
+    </w:lvl>
+    <w:lvl w:ilvl="4" w:tplc="10000003" w:tentative="1">
+      <w:start w:val="1"/>
+      <w:numFmt w:val="bullet"/>
+      <w:lvlText w:val="o"/>
+      <w:lvlJc w:val="left"/>
+      <w:pPr>
+        <w:ind w:left="3600" w:hanging="360"/>
+      </w:pPr>
+      <w:rPr>
+        <w:rFonts w:ascii="Courier New" w:hAnsi="Courier New" w:cs="Courier New" w:hint="default"/>
+      </w:rPr>
+    </w:lvl>
+    <w:lvl w:ilvl="5" w:tplc="10000005" w:tentative="1">
+      <w:start w:val="1"/>
+      <w:numFmt w:val="bullet"/>
+      <w:lvlText w:val=""/>
+      <w:lvlJc w:val="left"/>
+      <w:pPr>
+        <w:ind w:left="4320" w:hanging="360"/>
+      </w:pPr>
+      <w:rPr>
+        <w:rFonts w:ascii="Wingdings" w:hAnsi="Wingdings" w:hint="default"/>
+      </w:rPr>
+    </w:lvl>
+    <w:lvl w:ilvl="6" w:tplc="10000001" w:tentative="1">
+      <w:start w:val="1"/>
+      <w:numFmt w:val="bullet"/>
+      <w:lvlText w:val=""/>
+      <w:lvlJc w:val="left"/>
+      <w:pPr>
+        <w:ind w:left="5040" w:hanging="360"/>
+      </w:pPr>
+      <w:rPr>
+        <w:rFonts w:ascii="Symbol" w:hAnsi="Symbol" w:hint="default"/>
+      </w:rPr>
+    </w:lvl>
+    <w:lvl w:ilvl="7" w:tplc="10000003" w:tentative="1">
+      <w:start w:val="1"/>
+      <w:numFmt w:val="bullet"/>
+      <w:lvlText w:val="o"/>
+      <w:lvlJc w:val="left"/>
+      <w:pPr>
+        <w:ind w:left="5760" w:hanging="360"/>
+      </w:pPr>
+      <w:rPr>
+        <w:rFonts w:ascii="Courier New" w:hAnsi="Courier New" w:cs="Courier New" w:hint="default"/>
+      </w:rPr>
+    </w:lvl>
+    <w:lvl w:ilvl="8" w:tplc="10000005" w:tentative="1">
+      <w:start w:val="1"/>
+      <w:numFmt w:val="bullet"/>
+      <w:lvlText w:val=""/>
+      <w:lvlJc w:val="left"/>
+      <w:pPr>
+        <w:ind w:left="6480" w:hanging="360"/>
+      </w:pPr>
+      <w:rPr>
+        <w:rFonts w:ascii="Wingdings" w:hAnsi="Wingdings" w:hint="default"/>
+      </w:rPr>
+    </w:lvl>
+  </w:abstractNum>
+  <w:abstractNum w:abstractNumId="2" w15:restartNumberingAfterBreak="0">
+    <w:nsid w:val="2F503F4E"/>
+    <w:multiLevelType w:val="hybridMultilevel"/>
+    <w:tmpl w:val="8CBEEA2A"/>
+    <w:lvl w:ilvl="0" w:tplc="1000000F">
+      <w:start w:val="1"/>
+      <w:numFmt w:val="decimal"/>
+      <w:lvlText w:val="%1."/>
+      <w:lvlJc w:val="left"/>
+      <w:pPr>
+        <w:ind w:left="720" w:hanging="360"/>
+      </w:pPr>
+    </w:lvl>
+    <w:lvl w:ilvl="1" w:tplc="10000019" w:tentative="1">
+      <w:start w:val="1"/>
+      <w:numFmt w:val="lowerLetter"/>
+      <w:lvlText w:val="%2."/>
+      <w:lvlJc w:val="left"/>
+      <w:pPr>
+        <w:ind w:left="1440" w:hanging="360"/>
+      </w:pPr>
+    </w:lvl>
+    <w:lvl w:ilvl="2" w:tplc="1000001B" w:tentative="1">
+      <w:start w:val="1"/>
+      <w:numFmt w:val="lowerRoman"/>
+      <w:lvlText w:val="%3."/>
+      <w:lvlJc w:val="right"/>
+      <w:pPr>
+        <w:ind w:left="2160" w:hanging="180"/>
+      </w:pPr>
+    </w:lvl>
+    <w:lvl w:ilvl="3" w:tplc="1000000F" w:tentative="1">
+      <w:start w:val="1"/>
+      <w:numFmt w:val="decimal"/>
+      <w:lvlText w:val="%4."/>
+      <w:lvlJc w:val="left"/>
+      <w:pPr>
+        <w:ind w:left="2880" w:hanging="360"/>
+      </w:pPr>
+    </w:lvl>
+    <w:lvl w:ilvl="4" w:tplc="10000019" w:tentative="1">
+      <w:start w:val="1"/>
+      <w:numFmt w:val="lowerLetter"/>
+      <w:lvlText w:val="%5."/>
+      <w:lvlJc w:val="left"/>
+      <w:pPr>
+        <w:ind w:left="3600" w:hanging="360"/>
+      </w:pPr>
+    </w:lvl>
+    <w:lvl w:ilvl="5" w:tplc="1000001B" w:tentative="1">
+      <w:start w:val="1"/>
+      <w:numFmt w:val="lowerRoman"/>
+      <w:lvlText w:val="%6."/>
+      <w:lvlJc w:val="right"/>
+      <w:pPr>
+        <w:ind w:left="4320" w:hanging="180"/>
+      </w:pPr>
+    </w:lvl>
+    <w:lvl w:ilvl="6" w:tplc="1000000F" w:tentative="1">
+      <w:start w:val="1"/>
+      <w:numFmt w:val="decimal"/>
+      <w:lvlText w:val="%7."/>
+      <w:lvlJc w:val="left"/>
+      <w:pPr>
+        <w:ind w:left="5040" w:hanging="360"/>
+      </w:pPr>
+    </w:lvl>
+    <w:lvl w:ilvl="7" w:tplc="10000019" w:tentative="1">
+      <w:start w:val="1"/>
+      <w:numFmt w:val="lowerLetter"/>
+      <w:lvlText w:val="%8."/>
+      <w:lvlJc w:val="left"/>
+      <w:pPr>
+        <w:ind w:left="5760" w:hanging="360"/>
+      </w:pPr>
+    </w:lvl>
+    <w:lvl w:ilvl="8" w:tplc="1000001B" w:tentative="1">
+      <w:start w:val="1"/>
+      <w:numFmt w:val="lowerRoman"/>
+      <w:lvlText w:val="%9."/>
+      <w:lvlJc w:val="right"/>
+      <w:pPr>
+        <w:ind w:left="6480" w:hanging="180"/>
+      </w:pPr>
+    </w:lvl>
+  </w:abstractNum>
+  <w:abstractNum w:abstractNumId="3" w15:restartNumberingAfterBreak="0">
     <w:nsid w:val="5A2D4376"/>
     <w:multiLevelType w:val="hybridMultilevel"/>
-    <w:tmpl w:val="618234E8"/>
-    <w:lvl w:ilvl="0" w:tplc="BB7E7632">
+    <w:tmpl w:val="D6E25C58"/>
+    <w:lvl w:ilvl="0" w:tplc="AE4ABBCE">
       <w:start w:val="1"/>
       <w:numFmt w:val="decimal"/>
-      <w:pStyle w:val="2"/>
+      <w:pStyle w:val="Heading2"/>
       <w:lvlText w:val="%1."/>
       <w:lvlJc w:val="left"/>
       <w:pPr>
         <w:ind w:left="720" w:hanging="360"/>
       </w:pPr>
+    </w:lvl>
+    <w:lvl w:ilvl="1" w:tplc="10000019" w:tentative="1">
+      <w:start w:val="1"/>
+      <w:numFmt w:val="lowerLetter"/>
+      <w:lvlText w:val="%2."/>
+      <w:lvlJc w:val="left"/>
+      <w:pPr>
+        <w:ind w:left="1440" w:hanging="360"/>
+      </w:pPr>
+    </w:lvl>
+    <w:lvl w:ilvl="2" w:tplc="1000001B" w:tentative="1">
+      <w:start w:val="1"/>
+      <w:numFmt w:val="lowerRoman"/>
+      <w:lvlText w:val="%3."/>
+      <w:lvlJc w:val="right"/>
+      <w:pPr>
+        <w:ind w:left="2160" w:hanging="180"/>
+      </w:pPr>
+    </w:lvl>
+    <w:lvl w:ilvl="3" w:tplc="1000000F" w:tentative="1">
+      <w:start w:val="1"/>
+      <w:numFmt w:val="decimal"/>
+      <w:lvlText w:val="%4."/>
+      <w:lvlJc w:val="left"/>
+      <w:pPr>
+        <w:ind w:left="2880" w:hanging="360"/>
+      </w:pPr>
+    </w:lvl>
+    <w:lvl w:ilvl="4" w:tplc="10000019" w:tentative="1">
+      <w:start w:val="1"/>
+      <w:numFmt w:val="lowerLetter"/>
+      <w:lvlText w:val="%5."/>
+      <w:lvlJc w:val="left"/>
+      <w:pPr>
+        <w:ind w:left="3600" w:hanging="360"/>
+      </w:pPr>
+    </w:lvl>
+    <w:lvl w:ilvl="5" w:tplc="1000001B" w:tentative="1">
+      <w:start w:val="1"/>
+      <w:numFmt w:val="lowerRoman"/>
+      <w:lvlText w:val="%6."/>
+      <w:lvlJc w:val="right"/>
+      <w:pPr>
+        <w:ind w:left="4320" w:hanging="180"/>
+      </w:pPr>
+    </w:lvl>
+    <w:lvl w:ilvl="6" w:tplc="1000000F" w:tentative="1">
+      <w:start w:val="1"/>
+      <w:numFmt w:val="decimal"/>
+      <w:lvlText w:val="%7."/>
+      <w:lvlJc w:val="left"/>
+      <w:pPr>
+        <w:ind w:left="5040" w:hanging="360"/>
+      </w:pPr>
+    </w:lvl>
+    <w:lvl w:ilvl="7" w:tplc="10000019" w:tentative="1">
+      <w:start w:val="1"/>
+      <w:numFmt w:val="lowerLetter"/>
+      <w:lvlText w:val="%8."/>
+      <w:lvlJc w:val="left"/>
+      <w:pPr>
+        <w:ind w:left="5760" w:hanging="360"/>
+      </w:pPr>
+    </w:lvl>
+    <w:lvl w:ilvl="8" w:tplc="1000001B" w:tentative="1">
+      <w:start w:val="1"/>
+      <w:numFmt w:val="lowerRoman"/>
+      <w:lvlText w:val="%9."/>
+      <w:lvlJc w:val="right"/>
+      <w:pPr>
+        <w:ind w:left="6480" w:hanging="180"/>
+      </w:pPr>
+    </w:lvl>
+  </w:abstractNum>
+  <w:abstractNum w:abstractNumId="4" w15:restartNumberingAfterBreak="0">
+    <w:nsid w:val="62A7739B"/>
+    <w:multiLevelType w:val="hybridMultilevel"/>
+    <w:tmpl w:val="238E6F3E"/>
+    <w:lvl w:ilvl="0" w:tplc="AF8E85A2">
+      <w:start w:val="1"/>
+      <w:numFmt w:val="decimal"/>
+      <w:lvlText w:val="%1."/>
+      <w:lvlJc w:val="left"/>
+      <w:pPr>
+        <w:ind w:left="720" w:hanging="360"/>
+      </w:pPr>
+      <w:rPr>
+        <w:rFonts w:hint="default"/>
+      </w:rPr>
+    </w:lvl>
+    <w:lvl w:ilvl="1" w:tplc="10000019" w:tentative="1">
+      <w:start w:val="1"/>
+      <w:numFmt w:val="lowerLetter"/>
+      <w:lvlText w:val="%2."/>
+      <w:lvlJc w:val="left"/>
+      <w:pPr>
+        <w:ind w:left="1440" w:hanging="360"/>
+      </w:pPr>
+    </w:lvl>
+    <w:lvl w:ilvl="2" w:tplc="1000001B" w:tentative="1">
+      <w:start w:val="1"/>
+      <w:numFmt w:val="lowerRoman"/>
+      <w:lvlText w:val="%3."/>
+      <w:lvlJc w:val="right"/>
+      <w:pPr>
+        <w:ind w:left="2160" w:hanging="180"/>
+      </w:pPr>
+    </w:lvl>
+    <w:lvl w:ilvl="3" w:tplc="1000000F" w:tentative="1">
+      <w:start w:val="1"/>
+      <w:numFmt w:val="decimal"/>
+      <w:lvlText w:val="%4."/>
+      <w:lvlJc w:val="left"/>
+      <w:pPr>
+        <w:ind w:left="2880" w:hanging="360"/>
+      </w:pPr>
+    </w:lvl>
+    <w:lvl w:ilvl="4" w:tplc="10000019" w:tentative="1">
+      <w:start w:val="1"/>
+      <w:numFmt w:val="lowerLetter"/>
+      <w:lvlText w:val="%5."/>
+      <w:lvlJc w:val="left"/>
+      <w:pPr>
+        <w:ind w:left="3600" w:hanging="360"/>
+      </w:pPr>
+    </w:lvl>
+    <w:lvl w:ilvl="5" w:tplc="1000001B" w:tentative="1">
+      <w:start w:val="1"/>
+      <w:numFmt w:val="lowerRoman"/>
+      <w:lvlText w:val="%6."/>
+      <w:lvlJc w:val="right"/>
+      <w:pPr>
+        <w:ind w:left="4320" w:hanging="180"/>
+      </w:pPr>
+    </w:lvl>
+    <w:lvl w:ilvl="6" w:tplc="1000000F" w:tentative="1">
+      <w:start w:val="1"/>
+      <w:numFmt w:val="decimal"/>
+      <w:lvlText w:val="%7."/>
+      <w:lvlJc w:val="left"/>
+      <w:pPr>
+        <w:ind w:left="5040" w:hanging="360"/>
+      </w:pPr>
+    </w:lvl>
+    <w:lvl w:ilvl="7" w:tplc="10000019" w:tentative="1">
+      <w:start w:val="1"/>
+      <w:numFmt w:val="lowerLetter"/>
+      <w:lvlText w:val="%8."/>
+      <w:lvlJc w:val="left"/>
+      <w:pPr>
+        <w:ind w:left="5760" w:hanging="360"/>
+      </w:pPr>
+    </w:lvl>
+    <w:lvl w:ilvl="8" w:tplc="1000001B" w:tentative="1">
+      <w:start w:val="1"/>
+      <w:numFmt w:val="lowerRoman"/>
+      <w:lvlText w:val="%9."/>
+      <w:lvlJc w:val="right"/>
+      <w:pPr>
+        <w:ind w:left="6480" w:hanging="180"/>
+      </w:pPr>
+    </w:lvl>
+  </w:abstractNum>
+  <w:abstractNum w:abstractNumId="5" w15:restartNumberingAfterBreak="0">
+    <w:nsid w:val="64FC63F3"/>
+    <w:multiLevelType w:val="hybridMultilevel"/>
+    <w:tmpl w:val="0038BA54"/>
+    <w:lvl w:ilvl="0" w:tplc="23A287F4">
+      <w:start w:val="1"/>
+      <w:numFmt w:val="decimal"/>
+      <w:lvlText w:val="%1."/>
+      <w:lvlJc w:val="left"/>
+      <w:pPr>
+        <w:ind w:left="720" w:hanging="360"/>
+      </w:pPr>
+      <w:rPr>
+        <w:rFonts w:hint="default"/>
+      </w:rPr>
     </w:lvl>
     <w:lvl w:ilvl="1" w:tplc="10000019" w:tentative="1">
       <w:start w:val="1"/>
@@ -1415,7 +2579,31 @@
     </w:lvlOverride>
   </w:num>
   <w:num w:numId="3" w16cid:durableId="993290822">
+    <w:abstractNumId w:val="3"/>
+  </w:num>
+  <w:num w:numId="4" w16cid:durableId="1059129615">
+    <w:abstractNumId w:val="2"/>
+  </w:num>
+  <w:num w:numId="5" w16cid:durableId="978417014">
+    <w:abstractNumId w:val="3"/>
+    <w:lvlOverride w:ilvl="0">
+      <w:startOverride w:val="1"/>
+    </w:lvlOverride>
+  </w:num>
+  <w:num w:numId="6" w16cid:durableId="1285649738">
+    <w:abstractNumId w:val="3"/>
+    <w:lvlOverride w:ilvl="0">
+      <w:startOverride w:val="1"/>
+    </w:lvlOverride>
+  </w:num>
+  <w:num w:numId="7" w16cid:durableId="1530533626">
     <w:abstractNumId w:val="1"/>
+  </w:num>
+  <w:num w:numId="8" w16cid:durableId="88502868">
+    <w:abstractNumId w:val="4"/>
+  </w:num>
+  <w:num w:numId="9" w16cid:durableId="329258699">
+    <w:abstractNumId w:val="5"/>
   </w:num>
 </w:numbering>
 </file>
@@ -1815,7 +3003,7 @@
     <w:lsdException w:name="Unresolved Mention" w:semiHidden="1" w:unhideWhenUsed="1"/>
     <w:lsdException w:name="Smart Link" w:semiHidden="1" w:unhideWhenUsed="1"/>
   </w:latentStyles>
-  <w:style w:type="paragraph" w:default="1" w:styleId="a">
+  <w:style w:type="paragraph" w:default="1" w:styleId="Normal">
     <w:name w:val="Normal"/>
     <w:qFormat/>
     <w:rsid w:val="003D13CD"/>
@@ -1823,11 +3011,11 @@
       <w:rFonts w:ascii="Times New Roman" w:hAnsi="Times New Roman"/>
     </w:rPr>
   </w:style>
-  <w:style w:type="paragraph" w:styleId="1">
+  <w:style w:type="paragraph" w:styleId="Heading1">
     <w:name w:val="heading 1"/>
-    <w:basedOn w:val="a"/>
-    <w:next w:val="a"/>
-    <w:link w:val="1Char"/>
+    <w:basedOn w:val="Normal"/>
+    <w:next w:val="Normal"/>
+    <w:link w:val="Heading1Char"/>
     <w:uiPriority w:val="9"/>
     <w:qFormat/>
     <w:rsid w:val="003F79B1"/>
@@ -1845,11 +3033,11 @@
       <w:szCs w:val="32"/>
     </w:rPr>
   </w:style>
-  <w:style w:type="paragraph" w:styleId="2">
+  <w:style w:type="paragraph" w:styleId="Heading2">
     <w:name w:val="heading 2"/>
-    <w:basedOn w:val="a"/>
-    <w:next w:val="a"/>
-    <w:link w:val="2Char"/>
+    <w:basedOn w:val="Normal"/>
+    <w:next w:val="Normal"/>
+    <w:link w:val="Heading2Char"/>
     <w:uiPriority w:val="9"/>
     <w:unhideWhenUsed/>
     <w:qFormat/>
@@ -1861,7 +3049,6 @@
         <w:numId w:val="3"/>
       </w:numPr>
       <w:spacing w:before="40" w:after="0"/>
-      <w:ind w:left="360"/>
       <w:outlineLvl w:val="1"/>
     </w:pPr>
     <w:rPr>
@@ -1871,11 +3058,11 @@
       <w:szCs w:val="26"/>
     </w:rPr>
   </w:style>
-  <w:style w:type="paragraph" w:styleId="3">
+  <w:style w:type="paragraph" w:styleId="Heading3">
     <w:name w:val="heading 3"/>
-    <w:basedOn w:val="a"/>
-    <w:next w:val="a"/>
-    <w:link w:val="3Char"/>
+    <w:basedOn w:val="Normal"/>
+    <w:next w:val="Normal"/>
+    <w:link w:val="Heading3Char"/>
     <w:uiPriority w:val="9"/>
     <w:unhideWhenUsed/>
     <w:qFormat/>
@@ -1893,12 +3080,13 @@
       <w:szCs w:val="24"/>
     </w:rPr>
   </w:style>
-  <w:style w:type="character" w:default="1" w:styleId="a0">
+  <w:style w:type="character" w:default="1" w:styleId="DefaultParagraphFont">
     <w:name w:val="Default Paragraph Font"/>
     <w:uiPriority w:val="1"/>
+    <w:semiHidden/>
     <w:unhideWhenUsed/>
   </w:style>
-  <w:style w:type="table" w:default="1" w:styleId="a1">
+  <w:style w:type="table" w:default="1" w:styleId="TableNormal">
     <w:name w:val="Normal Table"/>
     <w:uiPriority w:val="99"/>
     <w:semiHidden/>
@@ -1913,16 +3101,16 @@
       </w:tblCellMar>
     </w:tblPr>
   </w:style>
-  <w:style w:type="numbering" w:default="1" w:styleId="a2">
+  <w:style w:type="numbering" w:default="1" w:styleId="NoList">
     <w:name w:val="No List"/>
     <w:uiPriority w:val="99"/>
     <w:semiHidden/>
     <w:unhideWhenUsed/>
   </w:style>
-  <w:style w:type="paragraph" w:styleId="a3">
+  <w:style w:type="paragraph" w:styleId="Header">
     <w:name w:val="header"/>
-    <w:basedOn w:val="a"/>
-    <w:link w:val="Char"/>
+    <w:basedOn w:val="Normal"/>
+    <w:link w:val="HeaderChar"/>
     <w:uiPriority w:val="99"/>
     <w:unhideWhenUsed/>
     <w:rsid w:val="00D42588"/>
@@ -1934,17 +3122,17 @@
       <w:spacing w:after="0" w:line="240" w:lineRule="auto"/>
     </w:pPr>
   </w:style>
-  <w:style w:type="character" w:customStyle="1" w:styleId="Char">
-    <w:name w:val="Κεφαλίδα Char"/>
-    <w:basedOn w:val="a0"/>
-    <w:link w:val="a3"/>
+  <w:style w:type="character" w:customStyle="1" w:styleId="HeaderChar">
+    <w:name w:val="Header Char"/>
+    <w:basedOn w:val="DefaultParagraphFont"/>
+    <w:link w:val="Header"/>
     <w:uiPriority w:val="99"/>
     <w:rsid w:val="00D42588"/>
   </w:style>
-  <w:style w:type="paragraph" w:styleId="a4">
+  <w:style w:type="paragraph" w:styleId="Footer">
     <w:name w:val="footer"/>
-    <w:basedOn w:val="a"/>
-    <w:link w:val="Char0"/>
+    <w:basedOn w:val="Normal"/>
+    <w:link w:val="FooterChar"/>
     <w:uiPriority w:val="99"/>
     <w:unhideWhenUsed/>
     <w:rsid w:val="00D42588"/>
@@ -1956,18 +3144,18 @@
       <w:spacing w:after="0" w:line="240" w:lineRule="auto"/>
     </w:pPr>
   </w:style>
-  <w:style w:type="character" w:customStyle="1" w:styleId="Char0">
-    <w:name w:val="Υποσέλιδο Char"/>
-    <w:basedOn w:val="a0"/>
-    <w:link w:val="a4"/>
+  <w:style w:type="character" w:customStyle="1" w:styleId="FooterChar">
+    <w:name w:val="Footer Char"/>
+    <w:basedOn w:val="DefaultParagraphFont"/>
+    <w:link w:val="Footer"/>
     <w:uiPriority w:val="99"/>
     <w:rsid w:val="00D42588"/>
   </w:style>
-  <w:style w:type="paragraph" w:styleId="a5">
+  <w:style w:type="paragraph" w:styleId="Title">
     <w:name w:val="Title"/>
-    <w:basedOn w:val="a"/>
-    <w:next w:val="a"/>
-    <w:link w:val="Char1"/>
+    <w:basedOn w:val="Normal"/>
+    <w:next w:val="Normal"/>
+    <w:link w:val="TitleChar"/>
     <w:uiPriority w:val="10"/>
     <w:qFormat/>
     <w:rsid w:val="00D42588"/>
@@ -1983,10 +3171,10 @@
       <w:szCs w:val="56"/>
     </w:rPr>
   </w:style>
-  <w:style w:type="character" w:customStyle="1" w:styleId="Char1">
-    <w:name w:val="Τίτλος Char"/>
-    <w:basedOn w:val="a0"/>
-    <w:link w:val="a5"/>
+  <w:style w:type="character" w:customStyle="1" w:styleId="TitleChar">
+    <w:name w:val="Title Char"/>
+    <w:basedOn w:val="DefaultParagraphFont"/>
+    <w:link w:val="Title"/>
     <w:uiPriority w:val="10"/>
     <w:rsid w:val="00D42588"/>
     <w:rPr>
@@ -1997,10 +3185,10 @@
       <w:szCs w:val="56"/>
     </w:rPr>
   </w:style>
-  <w:style w:type="paragraph" w:styleId="a6">
+  <w:style w:type="paragraph" w:styleId="Subtitle">
     <w:name w:val="Subtitle"/>
-    <w:basedOn w:val="a"/>
-    <w:link w:val="Char2"/>
+    <w:basedOn w:val="Normal"/>
+    <w:link w:val="SubtitleChar"/>
     <w:uiPriority w:val="3"/>
     <w:unhideWhenUsed/>
     <w:qFormat/>
@@ -2021,10 +3209,10 @@
       <w:lang w:val="en-US"/>
     </w:rPr>
   </w:style>
-  <w:style w:type="character" w:customStyle="1" w:styleId="Char2">
-    <w:name w:val="Υπότιτλος Char"/>
-    <w:basedOn w:val="a0"/>
-    <w:link w:val="a6"/>
+  <w:style w:type="character" w:customStyle="1" w:styleId="SubtitleChar">
+    <w:name w:val="Subtitle Char"/>
+    <w:basedOn w:val="DefaultParagraphFont"/>
+    <w:link w:val="Subtitle"/>
     <w:uiPriority w:val="3"/>
     <w:rsid w:val="003F79B1"/>
     <w:rPr>
@@ -2035,9 +3223,9 @@
       <w:lang w:val="en-US"/>
     </w:rPr>
   </w:style>
-  <w:style w:type="table" w:styleId="a7">
+  <w:style w:type="table" w:styleId="TableGrid">
     <w:name w:val="Table Grid"/>
-    <w:basedOn w:val="a1"/>
+    <w:basedOn w:val="TableNormal"/>
     <w:uiPriority w:val="39"/>
     <w:rsid w:val="002579D3"/>
     <w:pPr>
@@ -2058,9 +3246,9 @@
       </w:tblBorders>
     </w:tblPr>
   </w:style>
-  <w:style w:type="paragraph" w:styleId="a8">
+  <w:style w:type="paragraph" w:styleId="ListParagraph">
     <w:name w:val="List Paragraph"/>
-    <w:basedOn w:val="a"/>
+    <w:basedOn w:val="Normal"/>
     <w:uiPriority w:val="34"/>
     <w:qFormat/>
     <w:rsid w:val="00F92622"/>
@@ -2069,10 +3257,10 @@
       <w:contextualSpacing/>
     </w:pPr>
   </w:style>
-  <w:style w:type="character" w:customStyle="1" w:styleId="1Char">
-    <w:name w:val="Επικεφαλίδα 1 Char"/>
-    <w:basedOn w:val="a0"/>
-    <w:link w:val="1"/>
+  <w:style w:type="character" w:customStyle="1" w:styleId="Heading1Char">
+    <w:name w:val="Heading 1 Char"/>
+    <w:basedOn w:val="DefaultParagraphFont"/>
+    <w:link w:val="Heading1"/>
     <w:uiPriority w:val="9"/>
     <w:rsid w:val="003F79B1"/>
     <w:rPr>
@@ -2082,10 +3270,10 @@
       <w:szCs w:val="32"/>
     </w:rPr>
   </w:style>
-  <w:style w:type="paragraph" w:styleId="a9">
+  <w:style w:type="paragraph" w:styleId="TOCHeading">
     <w:name w:val="TOC Heading"/>
-    <w:basedOn w:val="1"/>
-    <w:next w:val="a"/>
+    <w:basedOn w:val="Heading1"/>
+    <w:next w:val="Normal"/>
     <w:uiPriority w:val="39"/>
     <w:unhideWhenUsed/>
     <w:qFormat/>
@@ -2097,10 +3285,10 @@
       <w:lang w:val="en-US"/>
     </w:rPr>
   </w:style>
-  <w:style w:type="character" w:customStyle="1" w:styleId="2Char">
-    <w:name w:val="Επικεφαλίδα 2 Char"/>
-    <w:basedOn w:val="a0"/>
-    <w:link w:val="2"/>
+  <w:style w:type="character" w:customStyle="1" w:styleId="Heading2Char">
+    <w:name w:val="Heading 2 Char"/>
+    <w:basedOn w:val="DefaultParagraphFont"/>
+    <w:link w:val="Heading2"/>
     <w:uiPriority w:val="9"/>
     <w:rsid w:val="009C26BB"/>
     <w:rPr>
@@ -2110,10 +3298,10 @@
       <w:szCs w:val="26"/>
     </w:rPr>
   </w:style>
-  <w:style w:type="character" w:customStyle="1" w:styleId="3Char">
-    <w:name w:val="Επικεφαλίδα 3 Char"/>
-    <w:basedOn w:val="a0"/>
-    <w:link w:val="3"/>
+  <w:style w:type="character" w:customStyle="1" w:styleId="Heading3Char">
+    <w:name w:val="Heading 3 Char"/>
+    <w:basedOn w:val="DefaultParagraphFont"/>
+    <w:link w:val="Heading3"/>
     <w:uiPriority w:val="9"/>
     <w:rsid w:val="003F79B1"/>
     <w:rPr>
@@ -2123,10 +3311,10 @@
       <w:szCs w:val="24"/>
     </w:rPr>
   </w:style>
-  <w:style w:type="paragraph" w:styleId="10">
+  <w:style w:type="paragraph" w:styleId="TOC1">
     <w:name w:val="toc 1"/>
-    <w:basedOn w:val="a"/>
-    <w:next w:val="a"/>
+    <w:basedOn w:val="Normal"/>
+    <w:next w:val="Normal"/>
     <w:autoRedefine/>
     <w:uiPriority w:val="39"/>
     <w:unhideWhenUsed/>
@@ -2138,10 +3326,10 @@
       <w:spacing w:after="100"/>
     </w:pPr>
   </w:style>
-  <w:style w:type="paragraph" w:styleId="20">
+  <w:style w:type="paragraph" w:styleId="TOC2">
     <w:name w:val="toc 2"/>
-    <w:basedOn w:val="a"/>
-    <w:next w:val="a"/>
+    <w:basedOn w:val="Normal"/>
+    <w:next w:val="Normal"/>
     <w:autoRedefine/>
     <w:uiPriority w:val="39"/>
     <w:unhideWhenUsed/>
@@ -2151,9 +3339,9 @@
       <w:ind w:left="220"/>
     </w:pPr>
   </w:style>
-  <w:style w:type="character" w:styleId="-">
+  <w:style w:type="character" w:styleId="Hyperlink">
     <w:name w:val="Hyperlink"/>
-    <w:basedOn w:val="a0"/>
+    <w:basedOn w:val="DefaultParagraphFont"/>
     <w:uiPriority w:val="99"/>
     <w:unhideWhenUsed/>
     <w:rsid w:val="0078679E"/>
@@ -2162,10 +3350,10 @@
       <w:u w:val="single"/>
     </w:rPr>
   </w:style>
-  <w:style w:type="paragraph" w:styleId="30">
+  <w:style w:type="paragraph" w:styleId="TOC3">
     <w:name w:val="toc 3"/>
-    <w:basedOn w:val="a"/>
-    <w:next w:val="a"/>
+    <w:basedOn w:val="Normal"/>
+    <w:next w:val="Normal"/>
     <w:autoRedefine/>
     <w:uiPriority w:val="39"/>
     <w:unhideWhenUsed/>
@@ -2174,6 +3362,18 @@
       <w:spacing w:after="100"/>
       <w:ind w:left="440"/>
     </w:pPr>
+  </w:style>
+  <w:style w:type="character" w:styleId="UnresolvedMention">
+    <w:name w:val="Unresolved Mention"/>
+    <w:basedOn w:val="DefaultParagraphFont"/>
+    <w:uiPriority w:val="99"/>
+    <w:semiHidden/>
+    <w:unhideWhenUsed/>
+    <w:rsid w:val="00E17178"/>
+    <w:rPr>
+      <w:color w:val="605E5C"/>
+      <w:shd w:val="clear" w:color="auto" w:fill="E1DFDD"/>
+    </w:rPr>
   </w:style>
 </w:styles>
 </file>
